--- a/doc/Veretennikova Marina Vladimirovna_PR(SR)_4.1.docx
+++ b/doc/Veretennikova Marina Vladimirovna_PR(SR)_4.1.docx
@@ -199,8 +199,17 @@
       <w:r>
         <w:t>добавила и редактировала</w:t>
       </w:r>
-      <w:bookmarkStart w:id="0" w:name="_GoBack"/>
-      <w:bookmarkEnd w:id="0"/>
+      <w:proofErr w:type="gramStart"/>
+      <w:r>
+        <w:t xml:space="preserve">. </w:t>
+      </w:r>
+      <w:proofErr w:type="gramEnd"/>
+      <w:r>
+        <w:rPr>
+          <w:lang w:val="en-US"/>
+        </w:rPr>
+        <w:t>Commit</w:t>
+      </w:r>
       <w:r>
         <w:t>:</w:t>
       </w:r>
@@ -248,7 +257,249 @@
         </w:drawing>
       </w:r>
     </w:p>
-    <w:p/>
+    <w:p>
+      <w:pPr>
+        <w:rPr>
+          <w:lang w:val="en-US"/>
+        </w:rPr>
+      </w:pPr>
+    </w:p>
+    <w:p>
+      <w:r>
+        <w:rPr>
+          <w:lang w:val="en-US"/>
+        </w:rPr>
+        <w:lastRenderedPageBreak/>
+        <w:t>Push:</w:t>
+      </w:r>
+    </w:p>
+    <w:p>
+      <w:r>
+        <w:rPr>
+          <w:noProof/>
+          <w:lang w:eastAsia="ru-RU"/>
+        </w:rPr>
+        <w:drawing>
+          <wp:inline distT="0" distB="0" distL="0" distR="0" wp14:anchorId="258A8EE7" wp14:editId="44E2C2CF">
+            <wp:extent cx="5940425" cy="4133589"/>
+            <wp:effectExtent l="0" t="0" r="3175" b="635"/>
+            <wp:docPr id="2" name="Рисунок 2"/>
+            <wp:cNvGraphicFramePr>
+              <a:graphicFrameLocks xmlns:a="http://schemas.openxmlformats.org/drawingml/2006/main" noChangeAspect="1"/>
+            </wp:cNvGraphicFramePr>
+            <a:graphic xmlns:a="http://schemas.openxmlformats.org/drawingml/2006/main">
+              <a:graphicData uri="http://schemas.openxmlformats.org/drawingml/2006/picture">
+                <pic:pic xmlns:pic="http://schemas.openxmlformats.org/drawingml/2006/picture">
+                  <pic:nvPicPr>
+                    <pic:cNvPr id="0" name=""/>
+                    <pic:cNvPicPr/>
+                  </pic:nvPicPr>
+                  <pic:blipFill>
+                    <a:blip r:embed="rId9"/>
+                    <a:stretch>
+                      <a:fillRect/>
+                    </a:stretch>
+                  </pic:blipFill>
+                  <pic:spPr>
+                    <a:xfrm>
+                      <a:off x="0" y="0"/>
+                      <a:ext cx="5940425" cy="4133589"/>
+                    </a:xfrm>
+                    <a:prstGeom prst="rect">
+                      <a:avLst/>
+                    </a:prstGeom>
+                  </pic:spPr>
+                </pic:pic>
+              </a:graphicData>
+            </a:graphic>
+          </wp:inline>
+        </w:drawing>
+      </w:r>
+    </w:p>
+    <w:p>
+      <w:r>
+        <w:t>Удалила лишний файл</w:t>
+      </w:r>
+    </w:p>
+    <w:p>
+      <w:r>
+        <w:rPr>
+          <w:noProof/>
+          <w:lang w:eastAsia="ru-RU"/>
+        </w:rPr>
+        <w:drawing>
+          <wp:inline distT="0" distB="0" distL="0" distR="0" wp14:anchorId="2A0C52D6" wp14:editId="27379EB8">
+            <wp:extent cx="5940425" cy="4133589"/>
+            <wp:effectExtent l="0" t="0" r="3175" b="635"/>
+            <wp:docPr id="6" name="Рисунок 6"/>
+            <wp:cNvGraphicFramePr>
+              <a:graphicFrameLocks xmlns:a="http://schemas.openxmlformats.org/drawingml/2006/main" noChangeAspect="1"/>
+            </wp:cNvGraphicFramePr>
+            <a:graphic xmlns:a="http://schemas.openxmlformats.org/drawingml/2006/main">
+              <a:graphicData uri="http://schemas.openxmlformats.org/drawingml/2006/picture">
+                <pic:pic xmlns:pic="http://schemas.openxmlformats.org/drawingml/2006/picture">
+                  <pic:nvPicPr>
+                    <pic:cNvPr id="0" name=""/>
+                    <pic:cNvPicPr/>
+                  </pic:nvPicPr>
+                  <pic:blipFill>
+                    <a:blip r:embed="rId10"/>
+                    <a:stretch>
+                      <a:fillRect/>
+                    </a:stretch>
+                  </pic:blipFill>
+                  <pic:spPr>
+                    <a:xfrm>
+                      <a:off x="0" y="0"/>
+                      <a:ext cx="5940425" cy="4133589"/>
+                    </a:xfrm>
+                    <a:prstGeom prst="rect">
+                      <a:avLst/>
+                    </a:prstGeom>
+                  </pic:spPr>
+                </pic:pic>
+              </a:graphicData>
+            </a:graphic>
+          </wp:inline>
+        </w:drawing>
+      </w:r>
+    </w:p>
+    <w:p>
+      <w:pPr>
+        <w:rPr>
+          <w:lang w:val="en-US"/>
+        </w:rPr>
+      </w:pPr>
+      <w:r>
+        <w:rPr>
+          <w:lang w:val="en-US"/>
+        </w:rPr>
+        <w:lastRenderedPageBreak/>
+        <w:t>Push</w:t>
+      </w:r>
+      <w:r>
+        <w:rPr>
+          <w:noProof/>
+          <w:lang w:eastAsia="ru-RU"/>
+        </w:rPr>
+        <w:drawing>
+          <wp:inline distT="0" distB="0" distL="0" distR="0" wp14:anchorId="0EBBC54F" wp14:editId="3C5CDB06">
+            <wp:extent cx="5940425" cy="4133589"/>
+            <wp:effectExtent l="0" t="0" r="3175" b="635"/>
+            <wp:docPr id="7" name="Рисунок 7"/>
+            <wp:cNvGraphicFramePr>
+              <a:graphicFrameLocks xmlns:a="http://schemas.openxmlformats.org/drawingml/2006/main" noChangeAspect="1"/>
+            </wp:cNvGraphicFramePr>
+            <a:graphic xmlns:a="http://schemas.openxmlformats.org/drawingml/2006/main">
+              <a:graphicData uri="http://schemas.openxmlformats.org/drawingml/2006/picture">
+                <pic:pic xmlns:pic="http://schemas.openxmlformats.org/drawingml/2006/picture">
+                  <pic:nvPicPr>
+                    <pic:cNvPr id="0" name=""/>
+                    <pic:cNvPicPr/>
+                  </pic:nvPicPr>
+                  <pic:blipFill>
+                    <a:blip r:embed="rId11"/>
+                    <a:stretch>
+                      <a:fillRect/>
+                    </a:stretch>
+                  </pic:blipFill>
+                  <pic:spPr>
+                    <a:xfrm>
+                      <a:off x="0" y="0"/>
+                      <a:ext cx="5940425" cy="4133589"/>
+                    </a:xfrm>
+                    <a:prstGeom prst="rect">
+                      <a:avLst/>
+                    </a:prstGeom>
+                  </pic:spPr>
+                </pic:pic>
+              </a:graphicData>
+            </a:graphic>
+          </wp:inline>
+        </w:drawing>
+      </w:r>
+    </w:p>
+    <w:p>
+      <w:r>
+        <w:t xml:space="preserve">Итог: </w:t>
+      </w:r>
+      <w:proofErr w:type="spellStart"/>
+      <w:r>
+        <w:t>Репозиторий</w:t>
+      </w:r>
+      <w:proofErr w:type="spellEnd"/>
+      <w:r>
+        <w:t xml:space="preserve"> на </w:t>
+      </w:r>
+      <w:proofErr w:type="spellStart"/>
+      <w:r>
+        <w:rPr>
+          <w:lang w:val="en-US"/>
+        </w:rPr>
+        <w:t>GitHub</w:t>
+      </w:r>
+      <w:proofErr w:type="spellEnd"/>
+    </w:p>
+    <w:p>
+      <w:r>
+        <w:rPr>
+          <w:noProof/>
+          <w:lang w:eastAsia="ru-RU"/>
+        </w:rPr>
+        <w:lastRenderedPageBreak/>
+        <w:drawing>
+          <wp:inline distT="0" distB="0" distL="0" distR="0" wp14:anchorId="351C1E15" wp14:editId="7B928237">
+            <wp:extent cx="5940425" cy="5462812"/>
+            <wp:effectExtent l="0" t="0" r="3175" b="5080"/>
+            <wp:docPr id="8" name="Рисунок 8"/>
+            <wp:cNvGraphicFramePr>
+              <a:graphicFrameLocks xmlns:a="http://schemas.openxmlformats.org/drawingml/2006/main" noChangeAspect="1"/>
+            </wp:cNvGraphicFramePr>
+            <a:graphic xmlns:a="http://schemas.openxmlformats.org/drawingml/2006/main">
+              <a:graphicData uri="http://schemas.openxmlformats.org/drawingml/2006/picture">
+                <pic:pic xmlns:pic="http://schemas.openxmlformats.org/drawingml/2006/picture">
+                  <pic:nvPicPr>
+                    <pic:cNvPr id="0" name=""/>
+                    <pic:cNvPicPr/>
+                  </pic:nvPicPr>
+                  <pic:blipFill>
+                    <a:blip r:embed="rId12"/>
+                    <a:stretch>
+                      <a:fillRect/>
+                    </a:stretch>
+                  </pic:blipFill>
+                  <pic:spPr>
+                    <a:xfrm>
+                      <a:off x="0" y="0"/>
+                      <a:ext cx="5940425" cy="5462812"/>
+                    </a:xfrm>
+                    <a:prstGeom prst="rect">
+                      <a:avLst/>
+                    </a:prstGeom>
+                  </pic:spPr>
+                </pic:pic>
+              </a:graphicData>
+            </a:graphic>
+          </wp:inline>
+        </w:drawing>
+      </w:r>
+      <w:bookmarkStart w:id="0" w:name="_GoBack"/>
+      <w:bookmarkEnd w:id="0"/>
+    </w:p>
+    <w:p>
+      <w:pPr>
+        <w:rPr>
+          <w:lang w:val="en-US"/>
+        </w:rPr>
+      </w:pPr>
+    </w:p>
+    <w:p>
+      <w:pPr>
+        <w:rPr>
+          <w:lang w:val="en-US"/>
+        </w:rPr>
+      </w:pPr>
+    </w:p>
     <w:sectPr>
       <w:pgSz w:w="11906" w:h="16838"/>
       <w:pgMar w:top="1134" w:right="850" w:bottom="1134" w:left="1701" w:header="708" w:footer="708" w:gutter="0"/>
